--- a/århus politicians .docx
+++ b/århus politicians .docx
@@ -1387,6 +1387,82 @@
           </w:p>
         </w:tc>
       </w:tr>
+      <w:tr>
+        <w:tc>
+          <w:tcPr>
+            <w:tcW w:w="0" w:type="auto"/>
+          </w:tcPr>
+          <w:p>
+            <w:pPr>
+              <w:rPr>
+                <w:rFonts w:ascii="Times New Roman" w:eastAsia="Times New Roman" w:hAnsi="Times New Roman" w:cs="Times New Roman"/>
+                <w:kern w:val="0"/>
+                <w:lang w:eastAsia="da-DK"/>
+                <w14:ligatures w14:val="none"/>
+              </w:rPr>
+            </w:pPr>
+            <w:r>
+              <w:rPr>
+                <w:rFonts w:ascii="Times New Roman" w:eastAsia="Times New Roman" w:hAnsi="Times New Roman" w:cs="Times New Roman"/>
+                <w:kern w:val="0"/>
+                <w:lang w:eastAsia="da-DK"/>
+                <w14:ligatures w14:val="none"/>
+              </w:rPr>
+              <w:t>Mattias Jonsson Agger</w:t>
+            </w:r>
+          </w:p>
+        </w:tc>
+        <w:tc>
+          <w:tcPr>
+            <w:tcW w:w="0" w:type="auto"/>
+          </w:tcPr>
+          <w:p>
+            <w:pPr>
+              <w:rPr>
+                <w:rFonts w:ascii="Times New Roman" w:eastAsia="Times New Roman" w:hAnsi="Times New Roman" w:cs="Times New Roman"/>
+                <w:kern w:val="0"/>
+                <w:lang w:eastAsia="da-DK"/>
+                <w14:ligatures w14:val="none"/>
+              </w:rPr>
+            </w:pPr>
+            <w:proofErr w:type="spellStart"/>
+            <w:r>
+              <w:rPr>
+                <w:rFonts w:ascii="Times New Roman" w:eastAsia="Times New Roman" w:hAnsi="Times New Roman" w:cs="Times New Roman"/>
+                <w:kern w:val="0"/>
+                <w:lang w:eastAsia="da-DK"/>
+                <w14:ligatures w14:val="none"/>
+              </w:rPr>
+              <w:t>MaAg</w:t>
+            </w:r>
+            <w:proofErr w:type="spellEnd"/>
+          </w:p>
+        </w:tc>
+        <w:tc>
+          <w:tcPr>
+            <w:tcW w:w="1417" w:type="dxa"/>
+          </w:tcPr>
+          <w:p>
+            <w:pPr>
+              <w:rPr>
+                <w:rFonts w:ascii="Times New Roman" w:eastAsia="Times New Roman" w:hAnsi="Times New Roman" w:cs="Times New Roman"/>
+                <w:kern w:val="0"/>
+                <w:lang w:eastAsia="da-DK"/>
+                <w14:ligatures w14:val="none"/>
+              </w:rPr>
+            </w:pPr>
+            <w:r>
+              <w:rPr>
+                <w:rFonts w:ascii="Times New Roman" w:eastAsia="Times New Roman" w:hAnsi="Times New Roman" w:cs="Times New Roman"/>
+                <w:kern w:val="0"/>
+                <w:lang w:eastAsia="da-DK"/>
+                <w14:ligatures w14:val="none"/>
+              </w:rPr>
+              <w:t>j</w:t>
+            </w:r>
+          </w:p>
+        </w:tc>
+      </w:tr>
     </w:tbl>
     <w:p/>
     <w:p>
@@ -2081,16 +2157,7 @@
                 <w:sz w:val="23"/>
                 <w:szCs w:val="22"/>
               </w:rPr>
-              <w:t>Metin Lindved Aydin</w:t>
-            </w:r>
-            <w:r>
-              <w:rPr>
-                <w:rFonts w:ascii="-webkit-standard" w:hAnsi="-webkit-standard"/>
-                <w:color w:val="000000"/>
-                <w:sz w:val="23"/>
-                <w:szCs w:val="22"/>
-              </w:rPr>
-              <w:t xml:space="preserve"> (OBS HAR 2 FORKORTELSER)</w:t>
+              <w:t>Metin Lindved Aydin (OBS HAR 2 FORKORTELSER)</w:t>
             </w:r>
           </w:p>
         </w:tc>
@@ -2124,7 +2191,7 @@
                 <w:sz w:val="23"/>
                 <w:szCs w:val="22"/>
               </w:rPr>
-              <w:t>Ay</w:t>
+              <w:t>Li</w:t>
             </w:r>
             <w:proofErr w:type="spellEnd"/>
           </w:p>
@@ -3158,6 +3225,7 @@
           <w:sz w:val="27"/>
           <w:szCs w:val="27"/>
         </w:rPr>
+        <w:lastRenderedPageBreak/>
         <w:t xml:space="preserve">Eva Borchorst </w:t>
       </w:r>
       <w:proofErr w:type="spellStart"/>
@@ -3233,7 +3301,6 @@
           <w:sz w:val="27"/>
           <w:szCs w:val="27"/>
         </w:rPr>
-        <w:lastRenderedPageBreak/>
         <w:t xml:space="preserve">Mathilde Hjort </w:t>
       </w:r>
       <w:proofErr w:type="spellStart"/>
